--- a/Geometria epipolarna.docx
+++ b/Geometria epipolarna.docx
@@ -22,13 +22,31 @@
         <w:rPr>
           <w:rFonts w:asciiTheme="majorHAnsi" w:hAnsiTheme="majorHAnsi"/>
         </w:rPr>
-        <w:t xml:space="preserve">Geometria epipolarna zajmuje się </w:t>
-      </w:r>
-      <w:r>
-        <w:rPr>
-          <w:rFonts w:asciiTheme="majorHAnsi" w:hAnsiTheme="majorHAnsi"/>
-        </w:rPr>
-        <w:t xml:space="preserve">opisem geometrycznych </w:t>
+        <w:t xml:space="preserve">Geometria epipolarna </w:t>
+      </w:r>
+      <w:r>
+        <w:rPr>
+          <w:rFonts w:asciiTheme="majorHAnsi" w:hAnsiTheme="majorHAnsi"/>
+        </w:rPr>
+        <w:t xml:space="preserve">przeznaczona jest do </w:t>
+      </w:r>
+      <w:r>
+        <w:rPr>
+          <w:rFonts w:asciiTheme="majorHAnsi" w:hAnsiTheme="majorHAnsi"/>
+        </w:rPr>
+        <w:t>op</w:t>
+      </w:r>
+      <w:r>
+        <w:rPr>
+          <w:rFonts w:asciiTheme="majorHAnsi" w:hAnsiTheme="majorHAnsi"/>
+        </w:rPr>
+        <w:t>isu</w:t>
+      </w:r>
+      <w:r>
+        <w:rPr>
+          <w:rFonts w:asciiTheme="majorHAnsi" w:hAnsiTheme="majorHAnsi"/>
+        </w:rPr>
+        <w:t xml:space="preserve"> geometrycznych </w:t>
       </w:r>
       <w:r>
         <w:rPr>
@@ -69,15 +87,14 @@
       </w:pPr>
       <w:r>
         <w:rPr>
-          <w:rFonts w:asciiTheme="majorHAnsi" w:hAnsiTheme="majorHAnsi"/>
           <w:noProof/>
           <w:lang w:eastAsia="pl-PL"/>
         </w:rPr>
         <w:drawing>
-          <wp:inline distT="0" distB="0" distL="0" distR="0" wp14:anchorId="0B5E3C0C" wp14:editId="677C15D7">
-            <wp:extent cx="5315272" cy="2279715"/>
-            <wp:effectExtent l="0" t="0" r="0" b="6350"/>
-            <wp:docPr id="23" name="Obraz 23"/>
+          <wp:inline distT="0" distB="0" distL="0" distR="0" wp14:anchorId="400B34C5" wp14:editId="02CBFB7F">
+            <wp:extent cx="5036150" cy="2160000"/>
+            <wp:effectExtent l="0" t="0" r="0" b="0"/>
+            <wp:docPr id="26" name="Obraz 26"/>
             <wp:cNvGraphicFramePr>
               <a:graphicFrameLocks xmlns:a="http://schemas.openxmlformats.org/drawingml/2006/main" noChangeAspect="1"/>
             </wp:cNvGraphicFramePr>
@@ -85,7 +102,7 @@
               <a:graphicData uri="http://schemas.openxmlformats.org/drawingml/2006/picture">
                 <pic:pic xmlns:pic="http://schemas.openxmlformats.org/drawingml/2006/picture">
                   <pic:nvPicPr>
-                    <pic:cNvPr id="23" name="epipolarGeometry.png"/>
+                    <pic:cNvPr id="26" name="epipolarGeometry.png"/>
                     <pic:cNvPicPr/>
                   </pic:nvPicPr>
                   <pic:blipFill>
@@ -103,7 +120,7 @@
                   <pic:spPr>
                     <a:xfrm>
                       <a:off x="0" y="0"/>
-                      <a:ext cx="5315272" cy="2279715"/>
+                      <a:ext cx="5036150" cy="2160000"/>
                     </a:xfrm>
                     <a:prstGeom prst="rect">
                       <a:avLst/>
@@ -217,6 +234,84 @@
         </w:rPr>
         <w:t>.</w:t>
       </w:r>
+      <w:r>
+        <w:rPr>
+          <w:i w:val="0"/>
+        </w:rPr>
+        <w:t xml:space="preserve"> </w:t>
+      </w:r>
+      <w:r>
+        <w:rPr>
+          <w:i w:val="0"/>
+        </w:rPr>
+        <w:br/>
+      </w:r>
+      <w:r>
+        <w:rPr>
+          <w:i w:val="0"/>
+        </w:rPr>
+        <w:t>Płaszczyzna epipolarna π</w:t>
+      </w:r>
+      <w:r>
+        <w:rPr>
+          <w:i w:val="0"/>
+        </w:rPr>
+        <w:t xml:space="preserve"> zdefiniowana jest przez punkt</w:t>
+      </w:r>
+      <w:r>
+        <w:rPr>
+          <w:i w:val="0"/>
+        </w:rPr>
+        <w:t xml:space="preserve"> </w:t>
+      </w:r>
+      <w:r>
+        <w:rPr>
+          <w:i w:val="0"/>
+        </w:rPr>
+        <w:t xml:space="preserve">3D Q oraz </w:t>
+      </w:r>
+      <w:r>
+        <w:rPr>
+          <w:i w:val="0"/>
+        </w:rPr>
+        <w:t>centrum rzutowania</w:t>
+      </w:r>
+      <w:r>
+        <w:rPr>
+          <w:i w:val="0"/>
+        </w:rPr>
+        <w:t xml:space="preserve"> obu kamer</w:t>
+      </w:r>
+      <w:r>
+        <w:rPr>
+          <w:i w:val="0"/>
+        </w:rPr>
+        <w:t xml:space="preserve">. Linia łącząca </w:t>
+      </w:r>
+      <w:r>
+        <w:rPr>
+          <w:i w:val="0"/>
+        </w:rPr>
+        <w:t xml:space="preserve">C i C’ </w:t>
+      </w:r>
+      <w:r>
+        <w:rPr>
+          <w:i w:val="0"/>
+        </w:rPr>
+        <w:br/>
+      </w:r>
+      <w:r>
+        <w:rPr>
+          <w:i w:val="0"/>
+        </w:rPr>
+        <w:t xml:space="preserve">nazywa się linią bazową, natomiast </w:t>
+      </w:r>
+      <w:r>
+        <w:rPr>
+          <w:i w:val="0"/>
+        </w:rPr>
+        <w:t>położenie środka jednej z kamer na obrazie drugiej jest punktem epipolarnym e i e’.</w:t>
+      </w:r>
     </w:p>
     <w:p>
       <w:pPr>
@@ -247,7 +342,19 @@
         <w:rPr>
           <w:rFonts w:asciiTheme="majorHAnsi" w:hAnsiTheme="majorHAnsi"/>
         </w:rPr>
-        <w:t xml:space="preserve"> w których promienie rzutujące przebiją rzutnie każdej z kamer</w:t>
+        <w:t xml:space="preserve"> w których promienie rzutujące przebiją rzutnie </w:t>
+      </w:r>
+      <w:r>
+        <w:rPr>
+          <w:rFonts w:asciiTheme="majorHAnsi" w:hAnsiTheme="majorHAnsi"/>
+        </w:rPr>
+        <w:t>obu</w:t>
+      </w:r>
+      <w:r>
+        <w:rPr>
+          <w:rFonts w:asciiTheme="majorHAnsi" w:hAnsiTheme="majorHAnsi"/>
+        </w:rPr>
+        <w:t xml:space="preserve"> kamer</w:t>
       </w:r>
       <w:r>
         <w:rPr>
@@ -297,7 +404,31 @@
         <w:rPr>
           <w:rFonts w:asciiTheme="majorHAnsi" w:hAnsiTheme="majorHAnsi"/>
         </w:rPr>
-        <w:t>Postępując analogicznie można odwrócić ten proces, co bywa nazywane rzutowaniem wstecznym. Znając współrzędne punktu q na obrazie pierwszej kamery, można wyprowadzić równanie prostej</w:t>
+        <w:t>Nic nie stoi na przeszkodzi, żeby p</w:t>
+      </w:r>
+      <w:r>
+        <w:rPr>
+          <w:rFonts w:asciiTheme="majorHAnsi" w:hAnsiTheme="majorHAnsi"/>
+        </w:rPr>
+        <w:t>ostępując analogicznie odwrócić ten proces,</w:t>
+      </w:r>
+      <w:r>
+        <w:rPr>
+          <w:rFonts w:asciiTheme="majorHAnsi" w:hAnsiTheme="majorHAnsi"/>
+        </w:rPr>
+        <w:t xml:space="preserve"> tj. wykonać rzutowanie wsteczne</w:t>
+      </w:r>
+      <w:r>
+        <w:rPr>
+          <w:rFonts w:asciiTheme="majorHAnsi" w:hAnsiTheme="majorHAnsi"/>
+        </w:rPr>
+        <w:t>. Znając współrzędne punktu q na obrazie pierwszej kamery, można wyprowadzić równanie prostej</w:t>
+      </w:r>
+      <w:r>
+        <w:rPr>
+          <w:rFonts w:asciiTheme="majorHAnsi" w:hAnsiTheme="majorHAnsi"/>
+        </w:rPr>
+        <w:t xml:space="preserve"> L</w:t>
       </w:r>
       <w:r>
         <w:rPr>
@@ -309,7 +440,31 @@
         <w:rPr>
           <w:rFonts w:asciiTheme="majorHAnsi" w:hAnsiTheme="majorHAnsi"/>
         </w:rPr>
-        <w:t xml:space="preserve"> która teoretycznie powinna połączyć środek tej kamery i punkt Q</w:t>
+        <w:t xml:space="preserve"> która teoretycznie powinna połączyć </w:t>
+      </w:r>
+      <w:r>
+        <w:rPr>
+          <w:rFonts w:asciiTheme="majorHAnsi" w:hAnsiTheme="majorHAnsi"/>
+        </w:rPr>
+        <w:t>C</w:t>
+      </w:r>
+      <w:r>
+        <w:rPr>
+          <w:rFonts w:asciiTheme="majorHAnsi" w:hAnsiTheme="majorHAnsi"/>
+        </w:rPr>
+        <w:t xml:space="preserve"> </w:t>
+      </w:r>
+      <w:r>
+        <w:rPr>
+          <w:rFonts w:asciiTheme="majorHAnsi" w:hAnsiTheme="majorHAnsi"/>
+        </w:rPr>
+        <w:t xml:space="preserve">i </w:t>
+      </w:r>
+      <w:r>
+        <w:rPr>
+          <w:rFonts w:asciiTheme="majorHAnsi" w:hAnsiTheme="majorHAnsi"/>
+        </w:rPr>
+        <w:t>Q</w:t>
       </w:r>
       <w:r>
         <w:rPr>
@@ -327,25 +482,91 @@
         <w:rPr>
           <w:rFonts w:asciiTheme="majorHAnsi" w:hAnsiTheme="majorHAnsi"/>
         </w:rPr>
-        <w:t>Zrozumiałe jest, że nie można w ten sposób określić dokładnie</w:t>
-      </w:r>
-      <w:r>
-        <w:rPr>
-          <w:rFonts w:asciiTheme="majorHAnsi" w:hAnsiTheme="majorHAnsi"/>
-        </w:rPr>
-        <w:t>,</w:t>
-      </w:r>
-      <w:r>
-        <w:rPr>
-          <w:rFonts w:asciiTheme="majorHAnsi" w:hAnsiTheme="majorHAnsi"/>
-        </w:rPr>
-        <w:t xml:space="preserve"> w którym miejscu </w:t>
-      </w:r>
-      <w:r>
-        <w:rPr>
-          <w:rFonts w:asciiTheme="majorHAnsi" w:hAnsiTheme="majorHAnsi"/>
-        </w:rPr>
-        <w:t>na prostej znajduje się punkt Q.</w:t>
+        <w:t xml:space="preserve">Zrozumiałe jest, że nie </w:t>
+      </w:r>
+      <w:r>
+        <w:rPr>
+          <w:rFonts w:asciiTheme="majorHAnsi" w:hAnsiTheme="majorHAnsi"/>
+        </w:rPr>
+        <w:t>możliwe jest</w:t>
+      </w:r>
+      <w:r>
+        <w:rPr>
+          <w:rFonts w:asciiTheme="majorHAnsi" w:hAnsiTheme="majorHAnsi"/>
+        </w:rPr>
+        <w:t xml:space="preserve"> </w:t>
+      </w:r>
+      <w:r>
+        <w:rPr>
+          <w:rFonts w:asciiTheme="majorHAnsi" w:hAnsiTheme="majorHAnsi"/>
+        </w:rPr>
+        <w:t>określenie w ten sposób, gdzie</w:t>
+      </w:r>
+      <w:r>
+        <w:rPr>
+          <w:rFonts w:asciiTheme="majorHAnsi" w:hAnsiTheme="majorHAnsi"/>
+        </w:rPr>
+        <w:t xml:space="preserve"> dokładnie </w:t>
+      </w:r>
+      <w:r>
+        <w:rPr>
+          <w:rFonts w:asciiTheme="majorHAnsi" w:hAnsiTheme="majorHAnsi"/>
+        </w:rPr>
+        <w:t xml:space="preserve">na </w:t>
+      </w:r>
+      <w:r>
+        <w:rPr>
+          <w:rFonts w:asciiTheme="majorHAnsi" w:hAnsiTheme="majorHAnsi"/>
+        </w:rPr>
+        <w:t xml:space="preserve">tej </w:t>
+      </w:r>
+      <w:r>
+        <w:rPr>
+          <w:rFonts w:asciiTheme="majorHAnsi" w:hAnsiTheme="majorHAnsi"/>
+        </w:rPr>
+        <w:t>prostej znajduje się Q</w:t>
+      </w:r>
+      <w:r>
+        <w:rPr>
+          <w:rFonts w:asciiTheme="majorHAnsi" w:hAnsiTheme="majorHAnsi"/>
+        </w:rPr>
+        <w:t xml:space="preserve">, niemniej jednak, skoro </w:t>
+      </w:r>
+      <w:r>
+        <w:rPr>
+          <w:rFonts w:asciiTheme="majorHAnsi" w:hAnsiTheme="majorHAnsi"/>
+        </w:rPr>
+        <w:t>L</w:t>
+      </w:r>
+      <w:r>
+        <w:rPr>
+          <w:rFonts w:asciiTheme="majorHAnsi" w:hAnsiTheme="majorHAnsi"/>
+        </w:rPr>
+        <w:t xml:space="preserve"> </w:t>
+      </w:r>
+      <w:r>
+        <w:rPr>
+          <w:rFonts w:asciiTheme="majorHAnsi" w:hAnsiTheme="majorHAnsi"/>
+        </w:rPr>
+        <w:t>należy do</w:t>
+      </w:r>
+      <w:r>
+        <w:rPr>
+          <w:rFonts w:asciiTheme="majorHAnsi" w:hAnsiTheme="majorHAnsi"/>
+        </w:rPr>
+        <w:t xml:space="preserve"> płaszczyzny epipolarnej</w:t>
+      </w:r>
+      <w:r>
+        <w:rPr>
+          <w:rFonts w:asciiTheme="majorHAnsi" w:hAnsiTheme="majorHAnsi"/>
+        </w:rPr>
+        <w:t xml:space="preserve"> π, a ta przecina płaszczyznę obrazu drugiej kamery w miejscu linii epipolarnej</w:t>
+      </w:r>
+      <w:r>
+        <w:rPr>
+          <w:rFonts w:asciiTheme="majorHAnsi" w:hAnsiTheme="majorHAnsi"/>
+        </w:rPr>
+        <w:t xml:space="preserve"> l’, to odpowiadający punkt dla q musi znajdować się właśnie na l’.</w:t>
       </w:r>
       <w:r>
         <w:rPr>
@@ -365,283 +586,37 @@
         <w:rPr>
           <w:rFonts w:asciiTheme="majorHAnsi" w:hAnsiTheme="majorHAnsi"/>
         </w:rPr>
-        <w:t xml:space="preserve">Weźmy kilka przypadkowych </w:t>
-      </w:r>
-      <w:r>
-        <w:rPr>
-          <w:rFonts w:asciiTheme="majorHAnsi" w:hAnsiTheme="majorHAnsi"/>
-        </w:rPr>
-        <w:t>punktów należących do prostej</w:t>
-      </w:r>
-      <w:r>
-        <w:rPr>
-          <w:rFonts w:asciiTheme="majorHAnsi" w:hAnsiTheme="majorHAnsi"/>
-        </w:rPr>
-        <w:t>,</w:t>
-      </w:r>
-      <w:r>
-        <w:rPr>
-          <w:rFonts w:asciiTheme="majorHAnsi" w:hAnsiTheme="majorHAnsi"/>
-        </w:rPr>
-        <w:t xml:space="preserve"> jako możliwe dla</w:t>
-      </w:r>
-      <w:r>
-        <w:rPr>
-          <w:rFonts w:asciiTheme="majorHAnsi" w:hAnsiTheme="majorHAnsi"/>
-        </w:rPr>
-        <w:t xml:space="preserve"> położenia</w:t>
-      </w:r>
-      <w:r>
-        <w:rPr>
-          <w:rFonts w:asciiTheme="majorHAnsi" w:hAnsiTheme="majorHAnsi"/>
-        </w:rPr>
-        <w:t xml:space="preserve"> Q. Okazuje się, że z perspektywy drugiej kamery obrazy tych punktów </w:t>
-      </w:r>
-      <w:r>
-        <w:rPr>
-          <w:rFonts w:asciiTheme="majorHAnsi" w:hAnsiTheme="majorHAnsi"/>
-        </w:rPr>
-        <w:t>są kolinearne</w:t>
-      </w:r>
-      <w:r>
-        <w:rPr>
-          <w:rFonts w:asciiTheme="majorHAnsi" w:hAnsiTheme="majorHAnsi"/>
-        </w:rPr>
-        <w:t>, tzn. t</w:t>
-      </w:r>
-      <w:r>
-        <w:rPr>
-          <w:rFonts w:asciiTheme="majorHAnsi" w:hAnsiTheme="majorHAnsi"/>
-        </w:rPr>
-        <w:t xml:space="preserve">worzą </w:t>
-      </w:r>
-      <w:r>
-        <w:rPr>
-          <w:rFonts w:asciiTheme="majorHAnsi" w:hAnsiTheme="majorHAnsi"/>
-        </w:rPr>
-        <w:t>na płaszczyźnie obrazu tej kamery pr</w:t>
-      </w:r>
-      <w:r>
-        <w:rPr>
-          <w:rFonts w:asciiTheme="majorHAnsi" w:hAnsiTheme="majorHAnsi"/>
-        </w:rPr>
-        <w:t>ostą którą</w:t>
-      </w:r>
-      <w:r>
-        <w:rPr>
-          <w:rFonts w:asciiTheme="majorHAnsi" w:hAnsiTheme="majorHAnsi"/>
-        </w:rPr>
-        <w:t xml:space="preserve"> nazywa się linią epipolarną l’.</w:t>
-      </w:r>
-      <w:r>
-        <w:rPr>
-          <w:rFonts w:asciiTheme="majorHAnsi" w:hAnsiTheme="majorHAnsi"/>
-        </w:rPr>
-        <w:t xml:space="preserve"> </w:t>
-      </w:r>
-      <w:r>
-        <w:rPr>
-          <w:rFonts w:asciiTheme="majorHAnsi" w:hAnsiTheme="majorHAnsi"/>
-        </w:rPr>
-        <w:t>Linia ta przechodzi przez punkt q’ oraz e’ nazywanym także punktem epipolarnym.</w:t>
-      </w:r>
-      <w:r>
-        <w:rPr>
-          <w:rFonts w:asciiTheme="majorHAnsi" w:hAnsiTheme="majorHAnsi"/>
-        </w:rPr>
-        <w:t xml:space="preserve"> </w:t>
-      </w:r>
-    </w:p>
-    <w:p>
-      <w:pPr>
-        <w:ind w:firstLine="360"/>
-        <w:rPr>
-          <w:rFonts w:asciiTheme="majorHAnsi" w:hAnsiTheme="majorHAnsi"/>
-        </w:rPr>
-      </w:pPr>
-      <w:r>
-        <w:rPr>
-          <w:rFonts w:asciiTheme="majorHAnsi" w:hAnsiTheme="majorHAnsi"/>
-        </w:rPr>
-        <w:t xml:space="preserve">Linia epipolarna l’ </w:t>
-      </w:r>
-      <w:r>
-        <w:rPr>
-          <w:rFonts w:asciiTheme="majorHAnsi" w:hAnsiTheme="majorHAnsi"/>
-        </w:rPr>
-        <w:t>powstaje w miejscu przecięcia płaszczyzny epipolarnej z płaszczyzną obrazu kamery. P</w:t>
-      </w:r>
-      <w:r>
-        <w:rPr>
-          <w:rFonts w:asciiTheme="majorHAnsi" w:hAnsiTheme="majorHAnsi"/>
-        </w:rPr>
-        <w:t xml:space="preserve">rzechodzi </w:t>
-      </w:r>
-      <w:r>
-        <w:rPr>
-          <w:rFonts w:asciiTheme="majorHAnsi" w:hAnsiTheme="majorHAnsi"/>
-        </w:rPr>
-        <w:t xml:space="preserve">on </w:t>
-      </w:r>
-      <w:r>
-        <w:rPr>
-          <w:rFonts w:asciiTheme="majorHAnsi" w:hAnsiTheme="majorHAnsi"/>
-        </w:rPr>
-        <w:t>przez punkt q’ oraz e’ nazy</w:t>
-      </w:r>
-      <w:r>
-        <w:rPr>
-          <w:rFonts w:asciiTheme="majorHAnsi" w:hAnsiTheme="majorHAnsi"/>
-        </w:rPr>
-        <w:t xml:space="preserve">wanym także punktem epipolarnym. Jest to wirtualny punkt, którego </w:t>
-      </w:r>
-      <w:r>
-        <w:rPr>
-          <w:rFonts w:asciiTheme="majorHAnsi" w:hAnsiTheme="majorHAnsi"/>
-        </w:rPr>
-        <w:t xml:space="preserve">fizycznie </w:t>
-      </w:r>
-      <w:r>
-        <w:rPr>
-          <w:rFonts w:asciiTheme="majorHAnsi" w:hAnsiTheme="majorHAnsi"/>
-        </w:rPr>
-        <w:t>nie widać, a który jest przeniesieniem środka pierwszej kamery C na płaszczyzną obrazu drugiej kamery</w:t>
-      </w:r>
-      <w:r>
-        <w:rPr>
-          <w:rFonts w:asciiTheme="majorHAnsi" w:hAnsiTheme="majorHAnsi"/>
-        </w:rPr>
-        <w:t xml:space="preserve"> </w:t>
-      </w:r>
-      <w:r>
-        <w:rPr>
-          <w:rFonts w:asciiTheme="majorHAnsi" w:hAnsiTheme="majorHAnsi"/>
-        </w:rPr>
-        <w:t xml:space="preserve">C’. </w:t>
-      </w:r>
-    </w:p>
-    <w:p>
-      <w:pPr>
-        <w:ind w:firstLine="360"/>
-        <w:rPr>
-          <w:rFonts w:asciiTheme="majorHAnsi" w:hAnsiTheme="majorHAnsi"/>
-        </w:rPr>
-      </w:pPr>
-      <w:r>
-        <w:rPr>
-          <w:rFonts w:asciiTheme="majorHAnsi" w:hAnsiTheme="majorHAnsi"/>
-        </w:rPr>
-        <w:t xml:space="preserve">Ostatecznie więc, dysponując wiedzą na temat wzajemnej geometrii obu kamer, a także o położeniu </w:t>
-      </w:r>
-      <w:r>
-        <w:rPr>
-          <w:rFonts w:asciiTheme="majorHAnsi" w:hAnsiTheme="majorHAnsi"/>
-        </w:rPr>
-        <w:t xml:space="preserve">punktu charakterystycznego na pierwszym zdjęciu, możliwe jest zawężenie obszaru poszukiwania </w:t>
-      </w:r>
-      <w:r>
-        <w:rPr>
-          <w:rFonts w:asciiTheme="majorHAnsi" w:hAnsiTheme="majorHAnsi"/>
-        </w:rPr>
-        <w:t xml:space="preserve">punktu odpowiadającego mu na drugim </w:t>
-      </w:r>
-      <w:commentRangeStart w:id="0"/>
-      <w:r>
-        <w:rPr>
-          <w:rFonts w:asciiTheme="majorHAnsi" w:hAnsiTheme="majorHAnsi"/>
-        </w:rPr>
-        <w:t>zdjęciu</w:t>
-      </w:r>
-      <w:commentRangeEnd w:id="0"/>
-      <w:r>
-        <w:rPr>
-          <w:rStyle w:val="Odwoaniedokomentarza"/>
-        </w:rPr>
-        <w:commentReference w:id="0"/>
-      </w:r>
-      <w:r>
-        <w:rPr>
-          <w:rFonts w:asciiTheme="majorHAnsi" w:hAnsiTheme="majorHAnsi"/>
-        </w:rPr>
-        <w:t xml:space="preserve">. </w:t>
-      </w:r>
-    </w:p>
-    <w:p>
-      <w:pPr>
-        <w:ind w:firstLine="360"/>
-        <w:rPr>
-          <w:rFonts w:asciiTheme="majorHAnsi" w:hAnsiTheme="majorHAnsi"/>
-        </w:rPr>
-      </w:pPr>
-      <w:r>
-        <w:rPr>
-          <w:rFonts w:asciiTheme="majorHAnsi" w:hAnsiTheme="majorHAnsi"/>
-        </w:rPr>
-        <w:t>Jeżeli wewnętrzne parametry kamer są znane, tj. kiedy obie kamery zostały wcześniej skalibrowane, ograniczenie to można przedstawić jako</w:t>
-      </w:r>
-    </w:p>
-    <w:p>
-      <w:pPr>
-        <w:ind w:firstLine="360"/>
-        <w:rPr>
-          <w:rFonts w:asciiTheme="majorHAnsi" w:hAnsiTheme="majorHAnsi"/>
-        </w:rPr>
-      </w:pPr>
-      <w:r>
-        <w:rPr>
-          <w:rFonts w:asciiTheme="majorHAnsi" w:hAnsiTheme="majorHAnsi"/>
-        </w:rPr>
-        <w:t xml:space="preserve">punktu 3D na obrazie jednej </w:t>
-      </w:r>
-      <w:r>
-        <w:rPr>
-          <w:rFonts w:asciiTheme="majorHAnsi" w:hAnsiTheme="majorHAnsi"/>
-        </w:rPr>
-        <w:t>z nich</w:t>
-      </w:r>
-      <w:r>
-        <w:rPr>
-          <w:rFonts w:asciiTheme="majorHAnsi" w:hAnsiTheme="majorHAnsi"/>
-        </w:rPr>
-        <w:t xml:space="preserve">, </w:t>
-      </w:r>
-      <w:r>
-        <w:rPr>
-          <w:rFonts w:asciiTheme="majorHAnsi" w:hAnsiTheme="majorHAnsi"/>
-        </w:rPr>
-        <w:t xml:space="preserve">możliwe jest określenie z dokładnością do prostej, gdzie </w:t>
-      </w:r>
-      <w:r>
-        <w:rPr>
-          <w:rFonts w:asciiTheme="majorHAnsi" w:hAnsiTheme="majorHAnsi"/>
-        </w:rPr>
-        <w:t xml:space="preserve">znajduje się obraz rzutu tego punktu na </w:t>
-      </w:r>
-      <w:r>
-        <w:rPr>
-          <w:rFonts w:asciiTheme="majorHAnsi" w:hAnsiTheme="majorHAnsi"/>
-        </w:rPr>
-        <w:t>rzutni</w:t>
-      </w:r>
-      <w:r>
-        <w:rPr>
-          <w:rFonts w:asciiTheme="majorHAnsi" w:hAnsiTheme="majorHAnsi"/>
-        </w:rPr>
-        <w:t xml:space="preserve"> drugiej</w:t>
-      </w:r>
-      <w:r>
-        <w:rPr>
-          <w:rFonts w:asciiTheme="majorHAnsi" w:hAnsiTheme="majorHAnsi"/>
-        </w:rPr>
-        <w:t xml:space="preserve">, </w:t>
-      </w:r>
-      <w:bookmarkStart w:id="1" w:name="_GoBack"/>
-      <w:bookmarkEnd w:id="1"/>
-      <w:r>
-        <w:rPr>
-          <w:rFonts w:asciiTheme="majorHAnsi" w:hAnsiTheme="majorHAnsi"/>
-        </w:rPr>
-        <w:t>co można zapisać w matematycznej postaci</w:t>
+        <w:t xml:space="preserve">Jeżeli wewnętrzne parametry kamer </w:t>
+      </w:r>
+      <w:r>
+        <w:rPr>
+          <w:rFonts w:asciiTheme="majorHAnsi" w:hAnsiTheme="majorHAnsi"/>
+        </w:rPr>
+        <w:t xml:space="preserve">nie </w:t>
+      </w:r>
+      <w:r>
+        <w:rPr>
+          <w:rFonts w:asciiTheme="majorHAnsi" w:hAnsiTheme="majorHAnsi"/>
+        </w:rPr>
+        <w:t xml:space="preserve">są znane, tj. kiedy obie kamery </w:t>
+      </w:r>
+      <w:r>
+        <w:rPr>
+          <w:rFonts w:asciiTheme="majorHAnsi" w:hAnsiTheme="majorHAnsi"/>
+        </w:rPr>
+        <w:t xml:space="preserve">nie </w:t>
+      </w:r>
+      <w:r>
+        <w:rPr>
+          <w:rFonts w:asciiTheme="majorHAnsi" w:hAnsiTheme="majorHAnsi"/>
+        </w:rPr>
+        <w:t xml:space="preserve">zostały wcześniej skalibrowane, ograniczenie to można </w:t>
+      </w:r>
+      <w:r>
+        <w:rPr>
+          <w:rFonts w:asciiTheme="majorHAnsi" w:hAnsiTheme="majorHAnsi"/>
+        </w:rPr>
+        <w:t>zapisać w postaci</w:t>
       </w:r>
     </w:p>
     <w:p>
@@ -657,7 +632,6 @@
           <w:rPr>
             <w:rFonts w:ascii="Cambria Math" w:hAnsi="Cambria Math"/>
           </w:rPr>
-          <w:lastRenderedPageBreak/>
           <m:t>Fq</m:t>
         </m:r>
         <m:r>
@@ -769,44 +743,76 @@
         <w:rPr>
           <w:rFonts w:asciiTheme="majorHAnsi" w:hAnsiTheme="majorHAnsi"/>
         </w:rPr>
-        <w:t xml:space="preserve">, gdzie </w:t>
-      </w:r>
-      <w:r>
-        <w:rPr>
-          <w:rFonts w:asciiTheme="majorHAnsi" w:hAnsiTheme="majorHAnsi"/>
-        </w:rPr>
-        <w:t xml:space="preserve">F </w:t>
-      </w:r>
-      <w:r>
-        <w:rPr>
-          <w:rFonts w:asciiTheme="majorHAnsi" w:hAnsiTheme="majorHAnsi"/>
-        </w:rPr>
-        <w:t xml:space="preserve">jest macierzą fundamentalną, </w:t>
-      </w:r>
-      <w:r>
-        <w:rPr>
-          <w:rFonts w:asciiTheme="majorHAnsi" w:hAnsiTheme="majorHAnsi"/>
-        </w:rPr>
-        <w:t xml:space="preserve">która stanowi </w:t>
-      </w:r>
-      <w:r>
-        <w:rPr>
-          <w:rFonts w:asciiTheme="majorHAnsi" w:hAnsiTheme="majorHAnsi"/>
-        </w:rPr>
-        <w:t xml:space="preserve">algebraiczną </w:t>
-      </w:r>
-      <w:r>
-        <w:rPr>
-          <w:rFonts w:asciiTheme="majorHAnsi" w:hAnsiTheme="majorHAnsi"/>
-        </w:rPr>
-        <w:t xml:space="preserve">reprezentację geometrii epipolarnej. Pozwala ona przypisać każdemu punktowi q odpowiadającą mu linię epipolarną </w:t>
-      </w:r>
-      <w:r>
-        <w:rPr>
-          <w:rFonts w:asciiTheme="majorHAnsi" w:hAnsiTheme="majorHAnsi"/>
-        </w:rPr>
-        <w:t xml:space="preserve">l’. </w:t>
-      </w:r>
+        <w:t>, gdzie F jest macierzą fundamentalną</w:t>
+      </w:r>
+      <w:r>
+        <w:rPr>
+          <w:rFonts w:asciiTheme="majorHAnsi" w:hAnsiTheme="majorHAnsi"/>
+        </w:rPr>
+        <w:t>, która p</w:t>
+      </w:r>
+      <w:r>
+        <w:rPr>
+          <w:rFonts w:asciiTheme="majorHAnsi" w:hAnsiTheme="majorHAnsi"/>
+        </w:rPr>
+        <w:t xml:space="preserve">ozwala przypisać każdemu punktowi q </w:t>
+      </w:r>
+      <w:r>
+        <w:rPr>
+          <w:rFonts w:asciiTheme="majorHAnsi" w:hAnsiTheme="majorHAnsi"/>
+        </w:rPr>
+        <w:t xml:space="preserve">na pierwszym obrazie </w:t>
+      </w:r>
+      <w:r>
+        <w:rPr>
+          <w:rFonts w:asciiTheme="majorHAnsi" w:hAnsiTheme="majorHAnsi"/>
+        </w:rPr>
+        <w:t>odpowiadającą mu linię epipolarną l’</w:t>
+      </w:r>
+      <w:r>
+        <w:rPr>
+          <w:rFonts w:asciiTheme="majorHAnsi" w:hAnsiTheme="majorHAnsi"/>
+        </w:rPr>
+        <w:t xml:space="preserve"> na drugim</w:t>
+      </w:r>
+      <w:r>
+        <w:rPr>
+          <w:rFonts w:asciiTheme="majorHAnsi" w:hAnsiTheme="majorHAnsi"/>
+        </w:rPr>
+        <w:t>.</w:t>
+      </w:r>
+      <w:r>
+        <w:rPr>
+          <w:rFonts w:asciiTheme="majorHAnsi" w:hAnsiTheme="majorHAnsi"/>
+        </w:rPr>
+        <w:t xml:space="preserve"> Macierz ta </w:t>
+      </w:r>
+      <w:r>
+        <w:rPr>
+          <w:rFonts w:asciiTheme="majorHAnsi" w:hAnsiTheme="majorHAnsi"/>
+        </w:rPr>
+        <w:t>jest wymiaru</w:t>
+      </w:r>
+      <w:r>
+        <w:rPr>
+          <w:rFonts w:asciiTheme="majorHAnsi" w:hAnsiTheme="majorHAnsi"/>
+        </w:rPr>
+        <w:t xml:space="preserve"> </w:t>
+      </w:r>
+      <w:r>
+        <w:rPr>
+          <w:rFonts w:asciiTheme="majorHAnsi" w:hAnsiTheme="majorHAnsi"/>
+        </w:rPr>
+        <w:t>3x3 i zawiera informację o wzajemnym położeniu i orientacji obu kamer w układzie współrzędnych globalnych. Zawiera ponadto podstawowe informacje o ich wewnętrznych</w:t>
+      </w:r>
+      <w:r>
+        <w:rPr>
+          <w:rFonts w:asciiTheme="majorHAnsi" w:hAnsiTheme="majorHAnsi"/>
+        </w:rPr>
+        <w:t xml:space="preserve"> parametrach i z tego powodu łączy położenie pary dopasowanych punktów w układzie współrzędnych pikselowych obrazu UWPO.</w:t>
+      </w:r>
+      <w:bookmarkStart w:id="0" w:name="_GoBack"/>
+      <w:bookmarkEnd w:id="0"/>
     </w:p>
     <w:p>
       <w:pPr>
@@ -815,25 +821,11 @@
           <w:rFonts w:asciiTheme="majorHAnsi" w:hAnsiTheme="majorHAnsi"/>
         </w:rPr>
       </w:pPr>
-    </w:p>
-    <w:p>
-      <w:pPr>
-        <w:ind w:firstLine="360"/>
-        <w:rPr>
-          <w:rFonts w:asciiTheme="majorHAnsi" w:hAnsiTheme="majorHAnsi"/>
-        </w:rPr>
-      </w:pPr>
-      <w:r>
-        <w:rPr>
-          <w:rFonts w:asciiTheme="majorHAnsi" w:hAnsiTheme="majorHAnsi"/>
-        </w:rPr>
-        <w:t>Inną właściwością macierzy fundament</w:t>
-      </w:r>
-      <w:r>
-        <w:rPr>
-          <w:rFonts w:asciiTheme="majorHAnsi" w:hAnsiTheme="majorHAnsi"/>
-        </w:rPr>
-        <w:t>alnej jest</w:t>
+      <w:r>
+        <w:rPr>
+          <w:rFonts w:asciiTheme="majorHAnsi" w:hAnsiTheme="majorHAnsi"/>
+        </w:rPr>
+        <w:t>Inną właściwością macierzy fundamentalnej jest</w:t>
       </w:r>
     </w:p>
     <w:p>
@@ -920,16 +912,198 @@
       <w:r>
         <w:t>.</w:t>
       </w:r>
-      <w:fldSimple w:instr=" SEQ ( \* ARABIC \s 3 ">
-        <w:r>
-          <w:rPr>
-            <w:noProof/>
-          </w:rPr>
-          <w:t>2</w:t>
-        </w:r>
-      </w:fldSimple>
+      <w:r>
+        <w:fldChar w:fldCharType="begin"/>
+      </w:r>
+      <w:r>
+        <w:instrText xml:space="preserve"> SEQ ( \* ARABIC \s 3 </w:instrText>
+      </w:r>
+      <w:r>
+        <w:fldChar w:fldCharType="separate"/>
+      </w:r>
+      <w:r>
+        <w:rPr>
+          <w:noProof/>
+        </w:rPr>
+        <w:t>2</w:t>
+      </w:r>
+      <w:r>
+        <w:fldChar w:fldCharType="end"/>
+      </w:r>
       <w:r>
         <w:t xml:space="preserve"> )</w:t>
+      </w:r>
+    </w:p>
+    <w:p>
+      <w:pPr>
+        <w:ind w:firstLine="360"/>
+        <w:rPr>
+          <w:rFonts w:asciiTheme="majorHAnsi" w:hAnsiTheme="majorHAnsi"/>
+        </w:rPr>
+      </w:pPr>
+    </w:p>
+    <w:p>
+      <w:pPr>
+        <w:ind w:firstLine="360"/>
+        <w:rPr>
+          <w:rFonts w:asciiTheme="majorHAnsi" w:hAnsiTheme="majorHAnsi"/>
+        </w:rPr>
+      </w:pPr>
+    </w:p>
+    <w:p>
+      <w:pPr>
+        <w:ind w:firstLine="360"/>
+        <w:rPr>
+          <w:rFonts w:asciiTheme="majorHAnsi" w:hAnsiTheme="majorHAnsi"/>
+        </w:rPr>
+      </w:pPr>
+      <w:r>
+        <w:rPr>
+          <w:rFonts w:asciiTheme="majorHAnsi" w:hAnsiTheme="majorHAnsi"/>
+        </w:rPr>
+        <w:lastRenderedPageBreak/>
+        <w:t xml:space="preserve">Ostatecznie więc, dysponując wiedzą na temat wzajemnej geometrii obu kamer, a także o położeniu </w:t>
+      </w:r>
+      <w:r>
+        <w:rPr>
+          <w:rFonts w:asciiTheme="majorHAnsi" w:hAnsiTheme="majorHAnsi"/>
+        </w:rPr>
+        <w:t xml:space="preserve">punktu charakterystycznego na </w:t>
+      </w:r>
+      <w:r>
+        <w:rPr>
+          <w:rFonts w:asciiTheme="majorHAnsi" w:hAnsiTheme="majorHAnsi"/>
+        </w:rPr>
+        <w:t>obrazie pierwszej z nich</w:t>
+      </w:r>
+      <w:r>
+        <w:rPr>
+          <w:rFonts w:asciiTheme="majorHAnsi" w:hAnsiTheme="majorHAnsi"/>
+        </w:rPr>
+        <w:t xml:space="preserve">, </w:t>
+      </w:r>
+      <w:r>
+        <w:rPr>
+          <w:rFonts w:asciiTheme="majorHAnsi" w:hAnsiTheme="majorHAnsi"/>
+        </w:rPr>
+        <w:t>dokonuje się odrzucenia błędnyc</w:t>
+      </w:r>
+      <w:r>
+        <w:rPr>
+          <w:rFonts w:asciiTheme="majorHAnsi" w:hAnsiTheme="majorHAnsi"/>
+        </w:rPr>
+        <w:t xml:space="preserve">h dopasowań, jeżeli nie leżą one na odpowiadającej im linii epipolarnej. </w:t>
+      </w:r>
+    </w:p>
+    <w:p>
+      <w:pPr>
+        <w:ind w:firstLine="360"/>
+        <w:rPr>
+          <w:rFonts w:asciiTheme="majorHAnsi" w:hAnsiTheme="majorHAnsi"/>
+        </w:rPr>
+      </w:pPr>
+      <w:r>
+        <w:rPr>
+          <w:rFonts w:asciiTheme="majorHAnsi" w:hAnsiTheme="majorHAnsi"/>
+        </w:rPr>
+        <w:t xml:space="preserve">Z położeniem punktu charakterystycznego na obrazie </w:t>
+      </w:r>
+      <w:r>
+        <w:rPr>
+          <w:rFonts w:asciiTheme="majorHAnsi" w:hAnsiTheme="majorHAnsi"/>
+        </w:rPr>
+        <w:t>skojarzone</w:t>
+      </w:r>
+      <w:r>
+        <w:rPr>
+          <w:rFonts w:asciiTheme="majorHAnsi" w:hAnsiTheme="majorHAnsi"/>
+        </w:rPr>
+        <w:t xml:space="preserve"> są dwa układy współrzędnych, metrycznych obrazu UWMO oraz pikselowy obrazu UWPO.</w:t>
+      </w:r>
+      <w:r>
+        <w:rPr>
+          <w:rFonts w:asciiTheme="majorHAnsi" w:hAnsiTheme="majorHAnsi"/>
+        </w:rPr>
+        <w:t xml:space="preserve"> </w:t>
+      </w:r>
+      <w:r>
+        <w:rPr>
+          <w:rFonts w:asciiTheme="majorHAnsi" w:hAnsiTheme="majorHAnsi"/>
+        </w:rPr>
+        <w:t>Jeżeli obie kamery nie zostały skalibrowane</w:t>
+      </w:r>
+      <w:r>
+        <w:rPr>
+          <w:rFonts w:asciiTheme="majorHAnsi" w:hAnsiTheme="majorHAnsi"/>
+        </w:rPr>
+        <w:t>, wtedy związek pomiędzy parą tych punktów przedstawia się następująco</w:t>
+      </w:r>
+    </w:p>
+    <w:p>
+      <w:pPr>
+        <w:ind w:firstLine="360"/>
+        <w:rPr>
+          <w:rFonts w:asciiTheme="majorHAnsi" w:hAnsiTheme="majorHAnsi"/>
+        </w:rPr>
+      </w:pPr>
+      <w:r>
+        <w:rPr>
+          <w:rFonts w:asciiTheme="majorHAnsi" w:hAnsiTheme="majorHAnsi"/>
+        </w:rPr>
+        <w:t>Jeżeli wewnętrzne parametry kamer są znane, tj. kiedy obie kamery zostały wcześniej skalibrowane, ograniczenie to można przedstawić jako</w:t>
+      </w:r>
+    </w:p>
+    <w:p>
+      <w:pPr>
+        <w:ind w:firstLine="360"/>
+      </w:pPr>
+      <w:r>
+        <w:rPr>
+          <w:rFonts w:asciiTheme="majorHAnsi" w:hAnsiTheme="majorHAnsi"/>
+        </w:rPr>
+        <w:t xml:space="preserve">punktu 3D na obrazie jednej </w:t>
+      </w:r>
+      <w:r>
+        <w:rPr>
+          <w:rFonts w:asciiTheme="majorHAnsi" w:hAnsiTheme="majorHAnsi"/>
+        </w:rPr>
+        <w:t>z nich</w:t>
+      </w:r>
+      <w:r>
+        <w:rPr>
+          <w:rFonts w:asciiTheme="majorHAnsi" w:hAnsiTheme="majorHAnsi"/>
+        </w:rPr>
+        <w:t xml:space="preserve">, </w:t>
+      </w:r>
+      <w:r>
+        <w:rPr>
+          <w:rFonts w:asciiTheme="majorHAnsi" w:hAnsiTheme="majorHAnsi"/>
+        </w:rPr>
+        <w:t xml:space="preserve">możliwe jest określenie z dokładnością do prostej, gdzie </w:t>
+      </w:r>
+      <w:r>
+        <w:rPr>
+          <w:rFonts w:asciiTheme="majorHAnsi" w:hAnsiTheme="majorHAnsi"/>
+        </w:rPr>
+        <w:t xml:space="preserve">znajduje się obraz rzutu tego punktu na </w:t>
+      </w:r>
+      <w:r>
+        <w:rPr>
+          <w:rFonts w:asciiTheme="majorHAnsi" w:hAnsiTheme="majorHAnsi"/>
+        </w:rPr>
+        <w:t>rzutni</w:t>
+      </w:r>
+      <w:r>
+        <w:rPr>
+          <w:rFonts w:asciiTheme="majorHAnsi" w:hAnsiTheme="majorHAnsi"/>
+        </w:rPr>
+        <w:t xml:space="preserve"> drugiej</w:t>
+      </w:r>
+      <w:r>
+        <w:rPr>
+          <w:rFonts w:asciiTheme="majorHAnsi" w:hAnsiTheme="majorHAnsi"/>
+        </w:rPr>
+        <w:t>, co można zapisać w matematycznej postaci</w:t>
       </w:r>
     </w:p>
     <w:p/>
@@ -941,33 +1115,6 @@
     </w:sectPr>
   </w:body>
 </w:document>
-</file>
-
-<file path=word/comments.xml><?xml version="1.0" encoding="utf-8"?>
-<w:comments xmlns:wpc="http://schemas.microsoft.com/office/word/2010/wordprocessingCanvas" xmlns:cx="http://schemas.microsoft.com/office/drawing/2014/chartex" xmlns:cx1="http://schemas.microsoft.com/office/drawing/2015/9/8/chartex" xmlns:mc="http://schemas.openxmlformats.org/markup-compatibility/2006" xmlns:o="urn:schemas-microsoft-com:office:office" xmlns:r="http://schemas.openxmlformats.org/officeDocument/2006/relationships" xmlns:m="http://schemas.openxmlformats.org/officeDocument/2006/math" xmlns:v="urn:schemas-microsoft-com:vml" xmlns:wp14="http://schemas.microsoft.com/office/word/2010/wordprocessingDrawing" xmlns:wp="http://schemas.openxmlformats.org/drawingml/2006/wordprocessingDrawing" xmlns:w10="urn:schemas-microsoft-com:office:word" xmlns:w="http://schemas.openxmlformats.org/wordprocessingml/2006/main" xmlns:w14="http://schemas.microsoft.com/office/word/2010/wordml" xmlns:w15="http://schemas.microsoft.com/office/word/2012/wordml" xmlns:w16se="http://schemas.microsoft.com/office/word/2015/wordml/symex" xmlns:wpg="http://schemas.microsoft.com/office/word/2010/wordprocessingGroup" xmlns:wpi="http://schemas.microsoft.com/office/word/2010/wordprocessingInk" xmlns:wne="http://schemas.microsoft.com/office/word/2006/wordml" xmlns:wps="http://schemas.microsoft.com/office/word/2010/wordprocessingShape" mc:Ignorable="w14 w15 w16se wp14">
-  <w:comment w:id="0" w:author="remigiusz.brzebrzycki@gmail.com" w:date="2016-04-13T22:53:00Z" w:initials="r">
-    <w:p>
-      <w:pPr>
-        <w:pStyle w:val="Tekstkomentarza"/>
-      </w:pPr>
-      <w:r>
-        <w:rPr>
-          <w:rStyle w:val="Odwoaniedokomentarza"/>
-        </w:rPr>
-        <w:annotationRef/>
-      </w:r>
-      <w:r>
-        <w:t>Przeczytać jeszcze raz i poprawić</w:t>
-      </w:r>
-    </w:p>
-  </w:comment>
-</w:comments>
-</file>
-
-<file path=word/commentsExtended.xml><?xml version="1.0" encoding="utf-8"?>
-<w15:commentsEx xmlns:wpc="http://schemas.microsoft.com/office/word/2010/wordprocessingCanvas" xmlns:cx="http://schemas.microsoft.com/office/drawing/2014/chartex" xmlns:cx1="http://schemas.microsoft.com/office/drawing/2015/9/8/chartex" xmlns:mc="http://schemas.openxmlformats.org/markup-compatibility/2006" xmlns:o="urn:schemas-microsoft-com:office:office" xmlns:r="http://schemas.openxmlformats.org/officeDocument/2006/relationships" xmlns:m="http://schemas.openxmlformats.org/officeDocument/2006/math" xmlns:v="urn:schemas-microsoft-com:vml" xmlns:wp14="http://schemas.microsoft.com/office/word/2010/wordprocessingDrawing" xmlns:wp="http://schemas.openxmlformats.org/drawingml/2006/wordprocessingDrawing" xmlns:w10="urn:schemas-microsoft-com:office:word" xmlns:w="http://schemas.openxmlformats.org/wordprocessingml/2006/main" xmlns:w14="http://schemas.microsoft.com/office/word/2010/wordml" xmlns:w15="http://schemas.microsoft.com/office/word/2012/wordml" xmlns:w16se="http://schemas.microsoft.com/office/word/2015/wordml/symex" xmlns:wpg="http://schemas.microsoft.com/office/word/2010/wordprocessingGroup" xmlns:wpi="http://schemas.microsoft.com/office/word/2010/wordprocessingInk" xmlns:wne="http://schemas.microsoft.com/office/word/2006/wordml" xmlns:wps="http://schemas.microsoft.com/office/word/2010/wordprocessingShape" mc:Ignorable="w14 w15 w16se wp14">
-  <w15:commentEx w15:paraId="06B48C1D" w15:done="0"/>
-</w15:commentsEx>
 </file>
 
 <file path=word/endnotes.xml><?xml version="1.0" encoding="utf-8"?>
@@ -1121,14 +1268,6 @@
     <w:abstractNumId w:val="0"/>
   </w:num>
 </w:numbering>
-</file>
-
-<file path=word/people.xml><?xml version="1.0" encoding="utf-8"?>
-<w15:people xmlns:wpc="http://schemas.microsoft.com/office/word/2010/wordprocessingCanvas" xmlns:cx="http://schemas.microsoft.com/office/drawing/2014/chartex" xmlns:cx1="http://schemas.microsoft.com/office/drawing/2015/9/8/chartex" xmlns:mc="http://schemas.openxmlformats.org/markup-compatibility/2006" xmlns:o="urn:schemas-microsoft-com:office:office" xmlns:r="http://schemas.openxmlformats.org/officeDocument/2006/relationships" xmlns:m="http://schemas.openxmlformats.org/officeDocument/2006/math" xmlns:v="urn:schemas-microsoft-com:vml" xmlns:wp14="http://schemas.microsoft.com/office/word/2010/wordprocessingDrawing" xmlns:wp="http://schemas.openxmlformats.org/drawingml/2006/wordprocessingDrawing" xmlns:w10="urn:schemas-microsoft-com:office:word" xmlns:w="http://schemas.openxmlformats.org/wordprocessingml/2006/main" xmlns:w14="http://schemas.microsoft.com/office/word/2010/wordml" xmlns:w15="http://schemas.microsoft.com/office/word/2012/wordml" xmlns:w16se="http://schemas.microsoft.com/office/word/2015/wordml/symex" xmlns:wpg="http://schemas.microsoft.com/office/word/2010/wordprocessingGroup" xmlns:wpi="http://schemas.microsoft.com/office/word/2010/wordprocessingInk" xmlns:wne="http://schemas.microsoft.com/office/word/2006/wordml" xmlns:wps="http://schemas.microsoft.com/office/word/2010/wordprocessingShape" mc:Ignorable="w14 w15 w16se wp14">
-  <w15:person w15:author="remigiusz.brzebrzycki@gmail.com">
-    <w15:presenceInfo w15:providerId="Windows Live" w15:userId="d4b86c45364602b8"/>
-  </w15:person>
-</w15:people>
 </file>
 
 <file path=word/styles.xml><?xml version="1.0" encoding="utf-8"?>

--- a/Geometria epipolarna.docx
+++ b/Geometria epipolarna.docx
@@ -18,6 +18,8 @@
           <w:rFonts w:asciiTheme="majorHAnsi" w:hAnsiTheme="majorHAnsi"/>
         </w:rPr>
       </w:pPr>
+      <w:bookmarkStart w:id="0" w:name="_GoBack"/>
+      <w:bookmarkEnd w:id="0"/>
       <w:r>
         <w:rPr>
           <w:rFonts w:asciiTheme="majorHAnsi" w:hAnsiTheme="majorHAnsi"/>
@@ -28,25 +30,13 @@
         <w:rPr>
           <w:rFonts w:asciiTheme="majorHAnsi" w:hAnsiTheme="majorHAnsi"/>
         </w:rPr>
-        <w:t xml:space="preserve">przeznaczona jest do </w:t>
-      </w:r>
-      <w:r>
-        <w:rPr>
-          <w:rFonts w:asciiTheme="majorHAnsi" w:hAnsiTheme="majorHAnsi"/>
-        </w:rPr>
-        <w:t>op</w:t>
-      </w:r>
-      <w:r>
-        <w:rPr>
-          <w:rFonts w:asciiTheme="majorHAnsi" w:hAnsiTheme="majorHAnsi"/>
-        </w:rPr>
-        <w:t>isu</w:t>
-      </w:r>
-      <w:r>
-        <w:rPr>
-          <w:rFonts w:asciiTheme="majorHAnsi" w:hAnsiTheme="majorHAnsi"/>
-        </w:rPr>
-        <w:t xml:space="preserve"> geometrycznych </w:t>
+        <w:t xml:space="preserve">zajmuje się opisem </w:t>
+      </w:r>
+      <w:r>
+        <w:rPr>
+          <w:rFonts w:asciiTheme="majorHAnsi" w:hAnsiTheme="majorHAnsi"/>
+        </w:rPr>
+        <w:t xml:space="preserve">geometrycznych </w:t>
       </w:r>
       <w:r>
         <w:rPr>
@@ -330,7 +320,27 @@
         <w:rPr>
           <w:rFonts w:asciiTheme="majorHAnsi" w:hAnsiTheme="majorHAnsi"/>
         </w:rPr>
-        <w:t xml:space="preserve"> Z poprzedniej części wstępu teoretycznego wiadomo, że obraz tego punktu powstanie w miejscach</w:t>
+        <w:t xml:space="preserve"> Z poprzedniej części wstępu teoretycznego wiadomo, że obraz tego punktu </w:t>
+      </w:r>
+      <w:commentRangeStart w:id="1"/>
+      <w:r>
+        <w:rPr>
+          <w:rFonts w:asciiTheme="majorHAnsi" w:hAnsiTheme="majorHAnsi"/>
+        </w:rPr>
+        <w:t>powstanie</w:t>
+      </w:r>
+      <w:commentRangeEnd w:id="1"/>
+      <w:r>
+        <w:rPr>
+          <w:rStyle w:val="Odwoaniedokomentarza"/>
+        </w:rPr>
+        <w:commentReference w:id="1"/>
+      </w:r>
+      <w:r>
+        <w:rPr>
+          <w:rFonts w:asciiTheme="majorHAnsi" w:hAnsiTheme="majorHAnsi"/>
+        </w:rPr>
+        <w:t xml:space="preserve"> w miejscach</w:t>
       </w:r>
       <w:r>
         <w:rPr>
@@ -482,13 +492,32 @@
         <w:rPr>
           <w:rFonts w:asciiTheme="majorHAnsi" w:hAnsiTheme="majorHAnsi"/>
         </w:rPr>
-        <w:t xml:space="preserve">Zrozumiałe jest, że nie </w:t>
-      </w:r>
-      <w:r>
-        <w:rPr>
-          <w:rFonts w:asciiTheme="majorHAnsi" w:hAnsiTheme="majorHAnsi"/>
-        </w:rPr>
-        <w:t>możliwe jest</w:t>
+        <w:br/>
+        <w:t>Co z</w:t>
+      </w:r>
+      <w:r>
+        <w:rPr>
+          <w:rFonts w:asciiTheme="majorHAnsi" w:hAnsiTheme="majorHAnsi"/>
+        </w:rPr>
+        <w:t>rozumiałe</w:t>
+      </w:r>
+      <w:r>
+        <w:rPr>
+          <w:rFonts w:asciiTheme="majorHAnsi" w:hAnsiTheme="majorHAnsi"/>
+        </w:rPr>
+        <w:t>,</w:t>
+      </w:r>
+      <w:r>
+        <w:rPr>
+          <w:rFonts w:asciiTheme="majorHAnsi" w:hAnsiTheme="majorHAnsi"/>
+        </w:rPr>
+        <w:t xml:space="preserve"> nie</w:t>
+      </w:r>
+      <w:r>
+        <w:rPr>
+          <w:rFonts w:asciiTheme="majorHAnsi" w:hAnsiTheme="majorHAnsi"/>
+        </w:rPr>
+        <w:t xml:space="preserve"> jest</w:t>
       </w:r>
       <w:r>
         <w:rPr>
@@ -500,6 +529,18 @@
         <w:rPr>
           <w:rFonts w:asciiTheme="majorHAnsi" w:hAnsiTheme="majorHAnsi"/>
         </w:rPr>
+        <w:t>możliwe</w:t>
+      </w:r>
+      <w:r>
+        <w:rPr>
+          <w:rFonts w:asciiTheme="majorHAnsi" w:hAnsiTheme="majorHAnsi"/>
+        </w:rPr>
+        <w:t xml:space="preserve"> </w:t>
+      </w:r>
+      <w:r>
+        <w:rPr>
+          <w:rFonts w:asciiTheme="majorHAnsi" w:hAnsiTheme="majorHAnsi"/>
+        </w:rPr>
         <w:t>określenie w ten sposób, gdzie</w:t>
       </w:r>
       <w:r>
@@ -530,7 +571,19 @@
         <w:rPr>
           <w:rFonts w:asciiTheme="majorHAnsi" w:hAnsiTheme="majorHAnsi"/>
         </w:rPr>
-        <w:t xml:space="preserve">, niemniej jednak, skoro </w:t>
+        <w:t>. S</w:t>
+      </w:r>
+      <w:r>
+        <w:rPr>
+          <w:rFonts w:asciiTheme="majorHAnsi" w:hAnsiTheme="majorHAnsi"/>
+        </w:rPr>
+        <w:t xml:space="preserve">koro </w:t>
+      </w:r>
+      <w:r>
+        <w:rPr>
+          <w:rFonts w:asciiTheme="majorHAnsi" w:hAnsiTheme="majorHAnsi"/>
+        </w:rPr>
+        <w:t xml:space="preserve">jednak </w:t>
       </w:r>
       <w:r>
         <w:rPr>
@@ -632,31 +685,7 @@
           <w:rPr>
             <w:rFonts w:ascii="Cambria Math" w:hAnsi="Cambria Math"/>
           </w:rPr>
-          <m:t>Fq</m:t>
-        </m:r>
-        <m:r>
-          <m:rPr>
-            <m:sty m:val="p"/>
-          </m:rPr>
-          <w:rPr>
-            <w:rFonts w:ascii="Cambria Math" w:hAnsi="Cambria Math"/>
-          </w:rPr>
-          <m:t>=</m:t>
-        </m:r>
-        <m:r>
-          <w:rPr>
-            <w:rFonts w:ascii="Cambria Math" w:hAnsi="Cambria Math"/>
-          </w:rPr>
-          <m:t>l</m:t>
-        </m:r>
-        <m:r>
-          <m:rPr>
-            <m:sty m:val="p"/>
-          </m:rPr>
-          <w:rPr>
-            <w:rFonts w:ascii="Cambria Math" w:hAnsi="Cambria Math"/>
-          </w:rPr>
-          <m:t>'</m:t>
+          <m:t>Fq=l'</m:t>
         </m:r>
       </m:oMath>
       <w:r>
@@ -689,45 +718,25 @@
       <w:r>
         <w:t>.</w:t>
       </w:r>
-      <w:r>
-        <w:fldChar w:fldCharType="begin"/>
-      </w:r>
-      <w:r>
-        <w:instrText xml:space="preserve"> STYLEREF 3 \s </w:instrText>
-      </w:r>
-      <w:r>
-        <w:fldChar w:fldCharType="separate"/>
-      </w:r>
-      <w:r>
-        <w:rPr>
-          <w:noProof/>
-        </w:rPr>
-        <w:t>1.1.1</w:t>
-      </w:r>
-      <w:r>
-        <w:fldChar w:fldCharType="end"/>
-      </w:r>
+      <w:fldSimple w:instr=" STYLEREF 3 \s ">
+        <w:r>
+          <w:rPr>
+            <w:noProof/>
+          </w:rPr>
+          <w:t>1.1.1</w:t>
+        </w:r>
+      </w:fldSimple>
       <w:r>
         <w:t>.</w:t>
       </w:r>
-      <w:r>
-        <w:fldChar w:fldCharType="begin"/>
-      </w:r>
-      <w:r>
-        <w:instrText xml:space="preserve"> SEQ ( \* ARABIC \s 3 </w:instrText>
-      </w:r>
-      <w:r>
-        <w:fldChar w:fldCharType="separate"/>
-      </w:r>
-      <w:r>
-        <w:rPr>
-          <w:noProof/>
-        </w:rPr>
-        <w:t>1</w:t>
-      </w:r>
-      <w:r>
-        <w:fldChar w:fldCharType="end"/>
-      </w:r>
+      <w:fldSimple w:instr=" SEQ ( \* ARABIC \s 3 ">
+        <w:r>
+          <w:rPr>
+            <w:noProof/>
+          </w:rPr>
+          <w:t>1</w:t>
+        </w:r>
+      </w:fldSimple>
       <w:r>
         <w:t xml:space="preserve"> )</w:t>
       </w:r>
@@ -809,10 +818,32 @@
         <w:rPr>
           <w:rFonts w:asciiTheme="majorHAnsi" w:hAnsiTheme="majorHAnsi"/>
         </w:rPr>
-        <w:t xml:space="preserve"> parametrach i z tego powodu łączy położenie pary dopasowanych punktów w układzie współrzędnych pikselowych obrazu UWPO.</w:t>
-      </w:r>
-      <w:bookmarkStart w:id="0" w:name="_GoBack"/>
-      <w:bookmarkEnd w:id="0"/>
+        <w:t xml:space="preserve"> parametrach i z tego powodu łączy położenie pary dopasowanych punktów</w:t>
+      </w:r>
+      <w:r>
+        <w:rPr>
+          <w:rFonts w:asciiTheme="majorHAnsi" w:hAnsiTheme="majorHAnsi"/>
+        </w:rPr>
+        <w:t xml:space="preserve">, których położenie określone jest </w:t>
+      </w:r>
+      <w:r>
+        <w:rPr>
+          <w:rFonts w:asciiTheme="majorHAnsi" w:hAnsiTheme="majorHAnsi"/>
+        </w:rPr>
+        <w:t xml:space="preserve"> w układzie współrzędnych pikselowych obrazu UWPO</w:t>
+      </w:r>
+      <w:r>
+        <w:rPr>
+          <w:rFonts w:asciiTheme="majorHAnsi" w:hAnsiTheme="majorHAnsi"/>
+        </w:rPr>
+        <w:t xml:space="preserve"> każdej z kamer</w:t>
+      </w:r>
+      <w:r>
+        <w:rPr>
+          <w:rFonts w:asciiTheme="majorHAnsi" w:hAnsiTheme="majorHAnsi"/>
+        </w:rPr>
+        <w:t>.</w:t>
+      </w:r>
     </w:p>
     <w:p>
       <w:pPr>
@@ -851,9 +882,6 @@
           </m:sSupPr>
           <m:e>
             <m:r>
-              <m:rPr>
-                <m:sty m:val="p"/>
-              </m:rPr>
               <w:rPr>
                 <w:rFonts w:ascii="Cambria Math" w:hAnsi="Cambria Math"/>
               </w:rPr>
@@ -862,9 +890,6 @@
           </m:e>
           <m:sup>
             <m:r>
-              <m:rPr>
-                <m:sty m:val="p"/>
-              </m:rPr>
               <w:rPr>
                 <w:rFonts w:ascii="Cambria Math" w:hAnsi="Cambria Math"/>
               </w:rPr>
@@ -873,9 +898,6 @@
           </m:sup>
         </m:sSup>
         <m:r>
-          <m:rPr>
-            <m:sty m:val="p"/>
-          </m:rPr>
           <w:rPr>
             <w:rFonts w:ascii="Cambria Math" w:eastAsiaTheme="minorEastAsia" w:hAnsi="Cambria Math"/>
           </w:rPr>
@@ -912,24 +934,14 @@
       <w:r>
         <w:t>.</w:t>
       </w:r>
-      <w:r>
-        <w:fldChar w:fldCharType="begin"/>
-      </w:r>
-      <w:r>
-        <w:instrText xml:space="preserve"> SEQ ( \* ARABIC \s 3 </w:instrText>
-      </w:r>
-      <w:r>
-        <w:fldChar w:fldCharType="separate"/>
-      </w:r>
-      <w:r>
-        <w:rPr>
-          <w:noProof/>
-        </w:rPr>
-        <w:t>2</w:t>
-      </w:r>
-      <w:r>
-        <w:fldChar w:fldCharType="end"/>
-      </w:r>
+      <w:fldSimple w:instr=" SEQ ( \* ARABIC \s 3 ">
+        <w:r>
+          <w:rPr>
+            <w:noProof/>
+          </w:rPr>
+          <w:t>2</w:t>
+        </w:r>
+      </w:fldSimple>
       <w:r>
         <w:t xml:space="preserve"> )</w:t>
       </w:r>
@@ -1018,7 +1030,19 @@
         <w:rPr>
           <w:rFonts w:asciiTheme="majorHAnsi" w:hAnsiTheme="majorHAnsi"/>
         </w:rPr>
-        <w:t xml:space="preserve"> są dwa układy współrzędnych, metrycznych obrazu UWMO oraz pikselowy obrazu UWPO.</w:t>
+        <w:t xml:space="preserve"> są dwa u</w:t>
+      </w:r>
+      <w:r>
+        <w:rPr>
+          <w:rFonts w:asciiTheme="majorHAnsi" w:hAnsiTheme="majorHAnsi"/>
+        </w:rPr>
+        <w:t>kłady współrzędnych, metryczny UWMO oraz pikselowy</w:t>
+      </w:r>
+      <w:r>
+        <w:rPr>
+          <w:rFonts w:asciiTheme="majorHAnsi" w:hAnsiTheme="majorHAnsi"/>
+        </w:rPr>
+        <w:t xml:space="preserve"> UWPO.</w:t>
       </w:r>
       <w:r>
         <w:rPr>
@@ -1030,7 +1054,19 @@
         <w:rPr>
           <w:rFonts w:asciiTheme="majorHAnsi" w:hAnsiTheme="majorHAnsi"/>
         </w:rPr>
-        <w:t>Jeżeli obie kamery nie zostały skalibrowane</w:t>
+        <w:t xml:space="preserve">Jeżeli obie kamery nie zostały </w:t>
+      </w:r>
+      <w:r>
+        <w:rPr>
+          <w:rFonts w:asciiTheme="majorHAnsi" w:hAnsiTheme="majorHAnsi"/>
+        </w:rPr>
+        <w:t xml:space="preserve">wcześniej </w:t>
+      </w:r>
+      <w:r>
+        <w:rPr>
+          <w:rFonts w:asciiTheme="majorHAnsi" w:hAnsiTheme="majorHAnsi"/>
+        </w:rPr>
+        <w:t>skalibrowane</w:t>
       </w:r>
       <w:r>
         <w:rPr>
@@ -1115,6 +1151,33 @@
     </w:sectPr>
   </w:body>
 </w:document>
+</file>
+
+<file path=word/comments.xml><?xml version="1.0" encoding="utf-8"?>
+<w:comments xmlns:wpc="http://schemas.microsoft.com/office/word/2010/wordprocessingCanvas" xmlns:cx="http://schemas.microsoft.com/office/drawing/2014/chartex" xmlns:cx1="http://schemas.microsoft.com/office/drawing/2015/9/8/chartex" xmlns:mc="http://schemas.openxmlformats.org/markup-compatibility/2006" xmlns:o="urn:schemas-microsoft-com:office:office" xmlns:r="http://schemas.openxmlformats.org/officeDocument/2006/relationships" xmlns:m="http://schemas.openxmlformats.org/officeDocument/2006/math" xmlns:v="urn:schemas-microsoft-com:vml" xmlns:wp14="http://schemas.microsoft.com/office/word/2010/wordprocessingDrawing" xmlns:wp="http://schemas.openxmlformats.org/drawingml/2006/wordprocessingDrawing" xmlns:w10="urn:schemas-microsoft-com:office:word" xmlns:w="http://schemas.openxmlformats.org/wordprocessingml/2006/main" xmlns:w14="http://schemas.microsoft.com/office/word/2010/wordml" xmlns:w15="http://schemas.microsoft.com/office/word/2012/wordml" xmlns:w16se="http://schemas.microsoft.com/office/word/2015/wordml/symex" xmlns:wpg="http://schemas.microsoft.com/office/word/2010/wordprocessingGroup" xmlns:wpi="http://schemas.microsoft.com/office/word/2010/wordprocessingInk" xmlns:wne="http://schemas.microsoft.com/office/word/2006/wordml" xmlns:wps="http://schemas.microsoft.com/office/word/2010/wordprocessingShape" mc:Ignorable="w14 w15 w16se wp14">
+  <w:comment w:id="1" w:author="remigiusz.brzebrzycki@gmail.com" w:date="2016-05-15T13:39:00Z" w:initials="r">
+    <w:p>
+      <w:pPr>
+        <w:pStyle w:val="Tekstkomentarza"/>
+      </w:pPr>
+      <w:r>
+        <w:rPr>
+          <w:rStyle w:val="Odwoaniedokomentarza"/>
+        </w:rPr>
+        <w:annotationRef/>
+      </w:r>
+      <w:r>
+        <w:t>Zwróć uwagę na poprawną liczbą obraz w miejscach</w:t>
+      </w:r>
+    </w:p>
+  </w:comment>
+</w:comments>
+</file>
+
+<file path=word/commentsExtended.xml><?xml version="1.0" encoding="utf-8"?>
+<w15:commentsEx xmlns:wpc="http://schemas.microsoft.com/office/word/2010/wordprocessingCanvas" xmlns:cx="http://schemas.microsoft.com/office/drawing/2014/chartex" xmlns:cx1="http://schemas.microsoft.com/office/drawing/2015/9/8/chartex" xmlns:mc="http://schemas.openxmlformats.org/markup-compatibility/2006" xmlns:o="urn:schemas-microsoft-com:office:office" xmlns:r="http://schemas.openxmlformats.org/officeDocument/2006/relationships" xmlns:m="http://schemas.openxmlformats.org/officeDocument/2006/math" xmlns:v="urn:schemas-microsoft-com:vml" xmlns:wp14="http://schemas.microsoft.com/office/word/2010/wordprocessingDrawing" xmlns:wp="http://schemas.openxmlformats.org/drawingml/2006/wordprocessingDrawing" xmlns:w10="urn:schemas-microsoft-com:office:word" xmlns:w="http://schemas.openxmlformats.org/wordprocessingml/2006/main" xmlns:w14="http://schemas.microsoft.com/office/word/2010/wordml" xmlns:w15="http://schemas.microsoft.com/office/word/2012/wordml" xmlns:w16se="http://schemas.microsoft.com/office/word/2015/wordml/symex" xmlns:wpg="http://schemas.microsoft.com/office/word/2010/wordprocessingGroup" xmlns:wpi="http://schemas.microsoft.com/office/word/2010/wordprocessingInk" xmlns:wne="http://schemas.microsoft.com/office/word/2006/wordml" xmlns:wps="http://schemas.microsoft.com/office/word/2010/wordprocessingShape" mc:Ignorable="w14 w15 w16se wp14">
+  <w15:commentEx w15:paraId="1A3B8E5F" w15:done="0"/>
+</w15:commentsEx>
 </file>
 
 <file path=word/endnotes.xml><?xml version="1.0" encoding="utf-8"?>
@@ -1268,6 +1331,14 @@
     <w:abstractNumId w:val="0"/>
   </w:num>
 </w:numbering>
+</file>
+
+<file path=word/people.xml><?xml version="1.0" encoding="utf-8"?>
+<w15:people xmlns:wpc="http://schemas.microsoft.com/office/word/2010/wordprocessingCanvas" xmlns:cx="http://schemas.microsoft.com/office/drawing/2014/chartex" xmlns:cx1="http://schemas.microsoft.com/office/drawing/2015/9/8/chartex" xmlns:mc="http://schemas.openxmlformats.org/markup-compatibility/2006" xmlns:o="urn:schemas-microsoft-com:office:office" xmlns:r="http://schemas.openxmlformats.org/officeDocument/2006/relationships" xmlns:m="http://schemas.openxmlformats.org/officeDocument/2006/math" xmlns:v="urn:schemas-microsoft-com:vml" xmlns:wp14="http://schemas.microsoft.com/office/word/2010/wordprocessingDrawing" xmlns:wp="http://schemas.openxmlformats.org/drawingml/2006/wordprocessingDrawing" xmlns:w10="urn:schemas-microsoft-com:office:word" xmlns:w="http://schemas.openxmlformats.org/wordprocessingml/2006/main" xmlns:w14="http://schemas.microsoft.com/office/word/2010/wordml" xmlns:w15="http://schemas.microsoft.com/office/word/2012/wordml" xmlns:w16se="http://schemas.microsoft.com/office/word/2015/wordml/symex" xmlns:wpg="http://schemas.microsoft.com/office/word/2010/wordprocessingGroup" xmlns:wpi="http://schemas.microsoft.com/office/word/2010/wordprocessingInk" xmlns:wne="http://schemas.microsoft.com/office/word/2006/wordml" xmlns:wps="http://schemas.microsoft.com/office/word/2010/wordprocessingShape" mc:Ignorable="w14 w15 w16se wp14">
+  <w15:person w15:author="remigiusz.brzebrzycki@gmail.com">
+    <w15:presenceInfo w15:providerId="Windows Live" w15:userId="d4b86c45364602b8"/>
+  </w15:person>
+</w15:people>
 </file>
 
 <file path=word/styles.xml><?xml version="1.0" encoding="utf-8"?>
@@ -1904,6 +1975,7 @@
   <w:style w:type="character" w:default="1" w:styleId="Domylnaczcionkaakapitu">
     <w:name w:val="Default Paragraph Font"/>
     <w:uiPriority w:val="1"/>
+    <w:semiHidden/>
     <w:unhideWhenUsed/>
   </w:style>
   <w:style w:type="table" w:default="1" w:styleId="Standardowy">
